--- a/doc/Spritmonitor Profilinfos.docx
+++ b/doc/Spritmonitor Profilinfos.docx
@@ -9,6 +9,27 @@
     </w:p>
     <w:p>
       <w:r>
+        <w:t xml:space="preserve">Idee: evtl. mit </w:t>
+      </w:r>
+      <w:proofErr w:type="spellStart"/>
+      <w:r>
+        <w:t>facebook</w:t>
+      </w:r>
+      <w:proofErr w:type="spellEnd"/>
+      <w:r>
+        <w:t xml:space="preserve"> anmelden oder </w:t>
+      </w:r>
+      <w:proofErr w:type="spellStart"/>
+      <w:r>
+        <w:t>google</w:t>
+      </w:r>
+      <w:proofErr w:type="spellEnd"/>
+      <w:r>
+        <w:t xml:space="preserve"> +</w:t>
+      </w:r>
+    </w:p>
+    <w:p>
+      <w:r>
         <w:t>Variante 1: Maximale Anonymität:</w:t>
       </w:r>
     </w:p>
@@ -219,6 +240,11 @@
       </w:pPr>
       <w:r>
         <w:t>Mindestkilometer</w:t>
+      </w:r>
+    </w:p>
+    <w:p>
+      <w:r>
+        <w:t>Idee: 1 Profil mit mehreren Autos verknüpfbar</w:t>
       </w:r>
     </w:p>
     <w:sectPr>
